--- a/Analysis_1.docx
+++ b/Analysis_1.docx
@@ -1008,10 +1008,10 @@
       <w:pPr>
         <w:rPr>
           <w:rFonts w:ascii="Arial" w:hAnsi="Arial" w:cs="Arial"/>
-        </w:rPr>
-      </w:pPr>
-      <w:proofErr w:type="spellStart"/>
-      <w:proofErr w:type="gramStart"/>
+          <w:b/>
+        </w:rPr>
+      </w:pPr>
+      <w:proofErr w:type="spellStart"/>
       <w:r>
         <w:rPr>
           <w:rFonts w:ascii="Arial" w:hAnsi="Arial" w:cs="Arial"/>
@@ -1025,8 +1025,1125 @@
         </w:rPr>
         <w:t>()</w:t>
       </w:r>
-      <w:proofErr w:type="gramEnd"/>
-    </w:p>
+      <w:bookmarkStart w:id="0" w:name="_GoBack"/>
+      <w:bookmarkEnd w:id="0"/>
+      <w:r>
+        <w:rPr>
+          <w:rFonts w:ascii="Helvetica" w:hAnsi="Helvetica" w:cs="Helvetica"/>
+          <w:color w:val="000000"/>
+          <w:sz w:val="18"/>
+          <w:szCs w:val="18"/>
+        </w:rPr>
+        <w:br/>
+      </w:r>
+    </w:p>
+    <w:tbl>
+      <w:tblPr>
+        <w:tblW w:w="0" w:type="auto"/>
+        <w:shd w:val="clear" w:color="auto" w:fill="FFFFFF"/>
+        <w:tblCellMar>
+          <w:top w:w="15" w:type="dxa"/>
+          <w:left w:w="15" w:type="dxa"/>
+          <w:bottom w:w="15" w:type="dxa"/>
+          <w:right w:w="15" w:type="dxa"/>
+        </w:tblCellMar>
+        <w:tblLook w:val="04A0" w:firstRow="1" w:lastRow="0" w:firstColumn="1" w:lastColumn="0" w:noHBand="0" w:noVBand="1"/>
+      </w:tblPr>
+      <w:tblGrid>
+        <w:gridCol w:w="441"/>
+        <w:gridCol w:w="1521"/>
+        <w:gridCol w:w="4433"/>
+        <w:gridCol w:w="1251"/>
+      </w:tblGrid>
+      <w:tr>
+        <w:trPr>
+          <w:tblHeader/>
+        </w:trPr>
+        <w:tc>
+          <w:tcPr>
+            <w:tcW w:w="0" w:type="auto"/>
+            <w:tcBorders>
+              <w:top w:val="nil"/>
+              <w:left w:val="nil"/>
+              <w:bottom w:val="nil"/>
+              <w:right w:val="nil"/>
+            </w:tcBorders>
+            <w:shd w:val="clear" w:color="auto" w:fill="FFFFFF"/>
+            <w:tcMar>
+              <w:top w:w="120" w:type="dxa"/>
+              <w:left w:w="120" w:type="dxa"/>
+              <w:bottom w:w="120" w:type="dxa"/>
+              <w:right w:w="120" w:type="dxa"/>
+            </w:tcMar>
+            <w:vAlign w:val="center"/>
+            <w:hideMark/>
+          </w:tcPr>
+          <w:p>
+            <w:pPr>
+              <w:spacing w:before="240" w:after="0" w:line="240" w:lineRule="auto"/>
+              <w:jc w:val="right"/>
+              <w:rPr>
+                <w:rFonts w:ascii="Helvetica" w:eastAsia="Times New Roman" w:hAnsi="Helvetica" w:cs="Helvetica"/>
+                <w:b/>
+                <w:bCs/>
+                <w:color w:val="000000"/>
+                <w:sz w:val="18"/>
+                <w:szCs w:val="18"/>
+              </w:rPr>
+            </w:pPr>
+          </w:p>
+        </w:tc>
+        <w:tc>
+          <w:tcPr>
+            <w:tcW w:w="0" w:type="auto"/>
+            <w:tcBorders>
+              <w:top w:val="nil"/>
+              <w:left w:val="nil"/>
+              <w:bottom w:val="nil"/>
+              <w:right w:val="nil"/>
+            </w:tcBorders>
+            <w:shd w:val="clear" w:color="auto" w:fill="FFFFFF"/>
+            <w:tcMar>
+              <w:top w:w="120" w:type="dxa"/>
+              <w:left w:w="120" w:type="dxa"/>
+              <w:bottom w:w="120" w:type="dxa"/>
+              <w:right w:w="120" w:type="dxa"/>
+            </w:tcMar>
+            <w:vAlign w:val="center"/>
+            <w:hideMark/>
+          </w:tcPr>
+          <w:p>
+            <w:pPr>
+              <w:spacing w:before="240" w:after="0" w:line="240" w:lineRule="auto"/>
+              <w:jc w:val="right"/>
+              <w:rPr>
+                <w:rFonts w:ascii="Helvetica" w:eastAsia="Times New Roman" w:hAnsi="Helvetica" w:cs="Helvetica"/>
+                <w:b/>
+                <w:bCs/>
+                <w:color w:val="000000"/>
+                <w:sz w:val="18"/>
+                <w:szCs w:val="18"/>
+              </w:rPr>
+            </w:pPr>
+            <w:r>
+              <w:rPr>
+                <w:rFonts w:ascii="Helvetica" w:eastAsia="Times New Roman" w:hAnsi="Helvetica" w:cs="Helvetica"/>
+                <w:b/>
+                <w:bCs/>
+                <w:color w:val="000000"/>
+                <w:sz w:val="18"/>
+                <w:szCs w:val="18"/>
+              </w:rPr>
+              <w:t>Product</w:t>
+            </w:r>
+          </w:p>
+        </w:tc>
+        <w:tc>
+          <w:tcPr>
+            <w:tcW w:w="0" w:type="auto"/>
+            <w:tcBorders>
+              <w:top w:val="nil"/>
+              <w:left w:val="nil"/>
+              <w:bottom w:val="nil"/>
+              <w:right w:val="nil"/>
+            </w:tcBorders>
+            <w:shd w:val="clear" w:color="auto" w:fill="FFFFFF"/>
+            <w:tcMar>
+              <w:top w:w="120" w:type="dxa"/>
+              <w:left w:w="120" w:type="dxa"/>
+              <w:bottom w:w="120" w:type="dxa"/>
+              <w:right w:w="120" w:type="dxa"/>
+            </w:tcMar>
+            <w:vAlign w:val="center"/>
+            <w:hideMark/>
+          </w:tcPr>
+          <w:p>
+            <w:pPr>
+              <w:spacing w:before="240" w:after="0" w:line="240" w:lineRule="auto"/>
+              <w:jc w:val="right"/>
+              <w:rPr>
+                <w:rFonts w:ascii="Helvetica" w:eastAsia="Times New Roman" w:hAnsi="Helvetica" w:cs="Helvetica"/>
+                <w:b/>
+                <w:bCs/>
+                <w:color w:val="000000"/>
+                <w:sz w:val="18"/>
+                <w:szCs w:val="18"/>
+              </w:rPr>
+            </w:pPr>
+            <w:proofErr w:type="spellStart"/>
+            <w:r>
+              <w:rPr>
+                <w:rFonts w:ascii="Helvetica" w:eastAsia="Times New Roman" w:hAnsi="Helvetica" w:cs="Helvetica"/>
+                <w:b/>
+                <w:bCs/>
+                <w:color w:val="000000"/>
+                <w:sz w:val="18"/>
+                <w:szCs w:val="18"/>
+              </w:rPr>
+              <w:t>Consumer_complaint_narrative</w:t>
+            </w:r>
+            <w:proofErr w:type="spellEnd"/>
+          </w:p>
+        </w:tc>
+        <w:tc>
+          <w:tcPr>
+            <w:tcW w:w="0" w:type="auto"/>
+            <w:tcBorders>
+              <w:top w:val="nil"/>
+              <w:left w:val="nil"/>
+              <w:bottom w:val="nil"/>
+              <w:right w:val="nil"/>
+            </w:tcBorders>
+            <w:shd w:val="clear" w:color="auto" w:fill="FFFFFF"/>
+            <w:tcMar>
+              <w:top w:w="120" w:type="dxa"/>
+              <w:left w:w="120" w:type="dxa"/>
+              <w:bottom w:w="120" w:type="dxa"/>
+              <w:right w:w="120" w:type="dxa"/>
+            </w:tcMar>
+            <w:vAlign w:val="center"/>
+            <w:hideMark/>
+          </w:tcPr>
+          <w:p>
+            <w:pPr>
+              <w:spacing w:before="240" w:after="0" w:line="240" w:lineRule="auto"/>
+              <w:jc w:val="right"/>
+              <w:rPr>
+                <w:rFonts w:ascii="Helvetica" w:eastAsia="Times New Roman" w:hAnsi="Helvetica" w:cs="Helvetica"/>
+                <w:b/>
+                <w:bCs/>
+                <w:color w:val="000000"/>
+                <w:sz w:val="18"/>
+                <w:szCs w:val="18"/>
+              </w:rPr>
+            </w:pPr>
+            <w:proofErr w:type="spellStart"/>
+            <w:r>
+              <w:rPr>
+                <w:rFonts w:ascii="Helvetica" w:eastAsia="Times New Roman" w:hAnsi="Helvetica" w:cs="Helvetica"/>
+                <w:b/>
+                <w:bCs/>
+                <w:color w:val="000000"/>
+                <w:sz w:val="18"/>
+                <w:szCs w:val="18"/>
+              </w:rPr>
+              <w:t>category_id</w:t>
+            </w:r>
+            <w:proofErr w:type="spellEnd"/>
+          </w:p>
+        </w:tc>
+      </w:tr>
+      <w:tr>
+        <w:tc>
+          <w:tcPr>
+            <w:tcW w:w="0" w:type="auto"/>
+            <w:tcBorders>
+              <w:top w:val="nil"/>
+              <w:left w:val="nil"/>
+              <w:bottom w:val="nil"/>
+              <w:right w:val="nil"/>
+            </w:tcBorders>
+            <w:shd w:val="clear" w:color="auto" w:fill="F5F5F5"/>
+            <w:tcMar>
+              <w:top w:w="120" w:type="dxa"/>
+              <w:left w:w="120" w:type="dxa"/>
+              <w:bottom w:w="120" w:type="dxa"/>
+              <w:right w:w="120" w:type="dxa"/>
+            </w:tcMar>
+            <w:vAlign w:val="center"/>
+            <w:hideMark/>
+          </w:tcPr>
+          <w:p>
+            <w:pPr>
+              <w:spacing w:before="240" w:after="0" w:line="240" w:lineRule="auto"/>
+              <w:jc w:val="right"/>
+              <w:rPr>
+                <w:rFonts w:ascii="Helvetica" w:eastAsia="Times New Roman" w:hAnsi="Helvetica" w:cs="Helvetica"/>
+                <w:b/>
+                <w:bCs/>
+                <w:color w:val="000000"/>
+                <w:sz w:val="18"/>
+                <w:szCs w:val="18"/>
+              </w:rPr>
+            </w:pPr>
+            <w:r>
+              <w:rPr>
+                <w:rFonts w:ascii="Helvetica" w:eastAsia="Times New Roman" w:hAnsi="Helvetica" w:cs="Helvetica"/>
+                <w:b/>
+                <w:bCs/>
+                <w:color w:val="000000"/>
+                <w:sz w:val="18"/>
+                <w:szCs w:val="18"/>
+              </w:rPr>
+              <w:t>1</w:t>
+            </w:r>
+          </w:p>
+        </w:tc>
+        <w:tc>
+          <w:tcPr>
+            <w:tcW w:w="0" w:type="auto"/>
+            <w:tcBorders>
+              <w:top w:val="nil"/>
+              <w:left w:val="nil"/>
+              <w:bottom w:val="nil"/>
+              <w:right w:val="nil"/>
+            </w:tcBorders>
+            <w:shd w:val="clear" w:color="auto" w:fill="F5F5F5"/>
+            <w:tcMar>
+              <w:top w:w="120" w:type="dxa"/>
+              <w:left w:w="120" w:type="dxa"/>
+              <w:bottom w:w="120" w:type="dxa"/>
+              <w:right w:w="120" w:type="dxa"/>
+            </w:tcMar>
+            <w:vAlign w:val="center"/>
+            <w:hideMark/>
+          </w:tcPr>
+          <w:p>
+            <w:pPr>
+              <w:spacing w:before="240" w:after="0" w:line="240" w:lineRule="auto"/>
+              <w:jc w:val="right"/>
+              <w:rPr>
+                <w:rFonts w:ascii="Helvetica" w:eastAsia="Times New Roman" w:hAnsi="Helvetica" w:cs="Helvetica"/>
+                <w:color w:val="000000"/>
+                <w:sz w:val="18"/>
+                <w:szCs w:val="18"/>
+              </w:rPr>
+            </w:pPr>
+            <w:r>
+              <w:rPr>
+                <w:rFonts w:ascii="Helvetica" w:eastAsia="Times New Roman" w:hAnsi="Helvetica" w:cs="Helvetica"/>
+                <w:color w:val="000000"/>
+                <w:sz w:val="18"/>
+                <w:szCs w:val="18"/>
+              </w:rPr>
+              <w:t>Credit reporting</w:t>
+            </w:r>
+          </w:p>
+        </w:tc>
+        <w:tc>
+          <w:tcPr>
+            <w:tcW w:w="0" w:type="auto"/>
+            <w:tcBorders>
+              <w:top w:val="nil"/>
+              <w:left w:val="nil"/>
+              <w:bottom w:val="nil"/>
+              <w:right w:val="nil"/>
+            </w:tcBorders>
+            <w:shd w:val="clear" w:color="auto" w:fill="F5F5F5"/>
+            <w:tcMar>
+              <w:top w:w="120" w:type="dxa"/>
+              <w:left w:w="120" w:type="dxa"/>
+              <w:bottom w:w="120" w:type="dxa"/>
+              <w:right w:w="120" w:type="dxa"/>
+            </w:tcMar>
+            <w:vAlign w:val="center"/>
+            <w:hideMark/>
+          </w:tcPr>
+          <w:p>
+            <w:pPr>
+              <w:spacing w:before="240" w:after="0" w:line="240" w:lineRule="auto"/>
+              <w:jc w:val="right"/>
+              <w:rPr>
+                <w:rFonts w:ascii="Helvetica" w:eastAsia="Times New Roman" w:hAnsi="Helvetica" w:cs="Helvetica"/>
+                <w:color w:val="000000"/>
+                <w:sz w:val="18"/>
+                <w:szCs w:val="18"/>
+              </w:rPr>
+            </w:pPr>
+            <w:r>
+              <w:rPr>
+                <w:rFonts w:ascii="Helvetica" w:eastAsia="Times New Roman" w:hAnsi="Helvetica" w:cs="Helvetica"/>
+                <w:color w:val="000000"/>
+                <w:sz w:val="18"/>
+                <w:szCs w:val="18"/>
+              </w:rPr>
+              <w:t xml:space="preserve">I have outdated information on my credit </w:t>
+            </w:r>
+            <w:proofErr w:type="spellStart"/>
+            <w:r>
+              <w:rPr>
+                <w:rFonts w:ascii="Helvetica" w:eastAsia="Times New Roman" w:hAnsi="Helvetica" w:cs="Helvetica"/>
+                <w:color w:val="000000"/>
+                <w:sz w:val="18"/>
+                <w:szCs w:val="18"/>
+              </w:rPr>
+              <w:t>repor</w:t>
+            </w:r>
+            <w:proofErr w:type="spellEnd"/>
+            <w:r>
+              <w:rPr>
+                <w:rFonts w:ascii="Helvetica" w:eastAsia="Times New Roman" w:hAnsi="Helvetica" w:cs="Helvetica"/>
+                <w:color w:val="000000"/>
+                <w:sz w:val="18"/>
+                <w:szCs w:val="18"/>
+              </w:rPr>
+              <w:t>...</w:t>
+            </w:r>
+          </w:p>
+        </w:tc>
+        <w:tc>
+          <w:tcPr>
+            <w:tcW w:w="0" w:type="auto"/>
+            <w:tcBorders>
+              <w:top w:val="nil"/>
+              <w:left w:val="nil"/>
+              <w:bottom w:val="nil"/>
+              <w:right w:val="nil"/>
+            </w:tcBorders>
+            <w:shd w:val="clear" w:color="auto" w:fill="F5F5F5"/>
+            <w:tcMar>
+              <w:top w:w="120" w:type="dxa"/>
+              <w:left w:w="120" w:type="dxa"/>
+              <w:bottom w:w="120" w:type="dxa"/>
+              <w:right w:w="120" w:type="dxa"/>
+            </w:tcMar>
+            <w:vAlign w:val="center"/>
+            <w:hideMark/>
+          </w:tcPr>
+          <w:p>
+            <w:pPr>
+              <w:spacing w:before="240" w:after="0" w:line="240" w:lineRule="auto"/>
+              <w:jc w:val="right"/>
+              <w:rPr>
+                <w:rFonts w:ascii="Helvetica" w:eastAsia="Times New Roman" w:hAnsi="Helvetica" w:cs="Helvetica"/>
+                <w:color w:val="000000"/>
+                <w:sz w:val="18"/>
+                <w:szCs w:val="18"/>
+              </w:rPr>
+            </w:pPr>
+            <w:r>
+              <w:rPr>
+                <w:rFonts w:ascii="Helvetica" w:eastAsia="Times New Roman" w:hAnsi="Helvetica" w:cs="Helvetica"/>
+                <w:color w:val="000000"/>
+                <w:sz w:val="18"/>
+                <w:szCs w:val="18"/>
+              </w:rPr>
+              <w:t>0</w:t>
+            </w:r>
+          </w:p>
+        </w:tc>
+      </w:tr>
+      <w:tr>
+        <w:tc>
+          <w:tcPr>
+            <w:tcW w:w="0" w:type="auto"/>
+            <w:tcBorders>
+              <w:top w:val="nil"/>
+              <w:left w:val="nil"/>
+              <w:bottom w:val="nil"/>
+              <w:right w:val="nil"/>
+            </w:tcBorders>
+            <w:shd w:val="clear" w:color="auto" w:fill="FFFFFF"/>
+            <w:tcMar>
+              <w:top w:w="120" w:type="dxa"/>
+              <w:left w:w="120" w:type="dxa"/>
+              <w:bottom w:w="120" w:type="dxa"/>
+              <w:right w:w="120" w:type="dxa"/>
+            </w:tcMar>
+            <w:vAlign w:val="center"/>
+            <w:hideMark/>
+          </w:tcPr>
+          <w:p>
+            <w:pPr>
+              <w:spacing w:before="240" w:after="0" w:line="240" w:lineRule="auto"/>
+              <w:jc w:val="right"/>
+              <w:rPr>
+                <w:rFonts w:ascii="Helvetica" w:eastAsia="Times New Roman" w:hAnsi="Helvetica" w:cs="Helvetica"/>
+                <w:b/>
+                <w:bCs/>
+                <w:color w:val="000000"/>
+                <w:sz w:val="18"/>
+                <w:szCs w:val="18"/>
+              </w:rPr>
+            </w:pPr>
+            <w:r>
+              <w:rPr>
+                <w:rFonts w:ascii="Helvetica" w:eastAsia="Times New Roman" w:hAnsi="Helvetica" w:cs="Helvetica"/>
+                <w:b/>
+                <w:bCs/>
+                <w:color w:val="000000"/>
+                <w:sz w:val="18"/>
+                <w:szCs w:val="18"/>
+              </w:rPr>
+              <w:t>2</w:t>
+            </w:r>
+          </w:p>
+        </w:tc>
+        <w:tc>
+          <w:tcPr>
+            <w:tcW w:w="0" w:type="auto"/>
+            <w:tcBorders>
+              <w:top w:val="nil"/>
+              <w:left w:val="nil"/>
+              <w:bottom w:val="nil"/>
+              <w:right w:val="nil"/>
+            </w:tcBorders>
+            <w:shd w:val="clear" w:color="auto" w:fill="FFFFFF"/>
+            <w:tcMar>
+              <w:top w:w="120" w:type="dxa"/>
+              <w:left w:w="120" w:type="dxa"/>
+              <w:bottom w:w="120" w:type="dxa"/>
+              <w:right w:w="120" w:type="dxa"/>
+            </w:tcMar>
+            <w:vAlign w:val="center"/>
+            <w:hideMark/>
+          </w:tcPr>
+          <w:p>
+            <w:pPr>
+              <w:spacing w:before="240" w:after="0" w:line="240" w:lineRule="auto"/>
+              <w:jc w:val="right"/>
+              <w:rPr>
+                <w:rFonts w:ascii="Helvetica" w:eastAsia="Times New Roman" w:hAnsi="Helvetica" w:cs="Helvetica"/>
+                <w:color w:val="000000"/>
+                <w:sz w:val="18"/>
+                <w:szCs w:val="18"/>
+              </w:rPr>
+            </w:pPr>
+            <w:r>
+              <w:rPr>
+                <w:rFonts w:ascii="Helvetica" w:eastAsia="Times New Roman" w:hAnsi="Helvetica" w:cs="Helvetica"/>
+                <w:color w:val="000000"/>
+                <w:sz w:val="18"/>
+                <w:szCs w:val="18"/>
+              </w:rPr>
+              <w:t>Consumer Loan</w:t>
+            </w:r>
+          </w:p>
+        </w:tc>
+        <w:tc>
+          <w:tcPr>
+            <w:tcW w:w="0" w:type="auto"/>
+            <w:tcBorders>
+              <w:top w:val="nil"/>
+              <w:left w:val="nil"/>
+              <w:bottom w:val="nil"/>
+              <w:right w:val="nil"/>
+            </w:tcBorders>
+            <w:shd w:val="clear" w:color="auto" w:fill="FFFFFF"/>
+            <w:tcMar>
+              <w:top w:w="120" w:type="dxa"/>
+              <w:left w:w="120" w:type="dxa"/>
+              <w:bottom w:w="120" w:type="dxa"/>
+              <w:right w:w="120" w:type="dxa"/>
+            </w:tcMar>
+            <w:vAlign w:val="center"/>
+            <w:hideMark/>
+          </w:tcPr>
+          <w:p>
+            <w:pPr>
+              <w:spacing w:before="240" w:after="0" w:line="240" w:lineRule="auto"/>
+              <w:jc w:val="right"/>
+              <w:rPr>
+                <w:rFonts w:ascii="Helvetica" w:eastAsia="Times New Roman" w:hAnsi="Helvetica" w:cs="Helvetica"/>
+                <w:color w:val="000000"/>
+                <w:sz w:val="18"/>
+                <w:szCs w:val="18"/>
+              </w:rPr>
+            </w:pPr>
+            <w:r>
+              <w:rPr>
+                <w:rFonts w:ascii="Helvetica" w:eastAsia="Times New Roman" w:hAnsi="Helvetica" w:cs="Helvetica"/>
+                <w:color w:val="000000"/>
+                <w:sz w:val="18"/>
+                <w:szCs w:val="18"/>
+              </w:rPr>
+              <w:t xml:space="preserve">I purchased a new car on XXXX </w:t>
+            </w:r>
+            <w:proofErr w:type="spellStart"/>
+            <w:r>
+              <w:rPr>
+                <w:rFonts w:ascii="Helvetica" w:eastAsia="Times New Roman" w:hAnsi="Helvetica" w:cs="Helvetica"/>
+                <w:color w:val="000000"/>
+                <w:sz w:val="18"/>
+                <w:szCs w:val="18"/>
+              </w:rPr>
+              <w:t>XXXX</w:t>
+            </w:r>
+            <w:proofErr w:type="spellEnd"/>
+            <w:r>
+              <w:rPr>
+                <w:rFonts w:ascii="Helvetica" w:eastAsia="Times New Roman" w:hAnsi="Helvetica" w:cs="Helvetica"/>
+                <w:color w:val="000000"/>
+                <w:sz w:val="18"/>
+                <w:szCs w:val="18"/>
+              </w:rPr>
+              <w:t>. The car de...</w:t>
+            </w:r>
+          </w:p>
+        </w:tc>
+        <w:tc>
+          <w:tcPr>
+            <w:tcW w:w="0" w:type="auto"/>
+            <w:tcBorders>
+              <w:top w:val="nil"/>
+              <w:left w:val="nil"/>
+              <w:bottom w:val="nil"/>
+              <w:right w:val="nil"/>
+            </w:tcBorders>
+            <w:shd w:val="clear" w:color="auto" w:fill="FFFFFF"/>
+            <w:tcMar>
+              <w:top w:w="120" w:type="dxa"/>
+              <w:left w:w="120" w:type="dxa"/>
+              <w:bottom w:w="120" w:type="dxa"/>
+              <w:right w:w="120" w:type="dxa"/>
+            </w:tcMar>
+            <w:vAlign w:val="center"/>
+            <w:hideMark/>
+          </w:tcPr>
+          <w:p>
+            <w:pPr>
+              <w:spacing w:before="240" w:after="0" w:line="240" w:lineRule="auto"/>
+              <w:jc w:val="right"/>
+              <w:rPr>
+                <w:rFonts w:ascii="Helvetica" w:eastAsia="Times New Roman" w:hAnsi="Helvetica" w:cs="Helvetica"/>
+                <w:color w:val="000000"/>
+                <w:sz w:val="18"/>
+                <w:szCs w:val="18"/>
+              </w:rPr>
+            </w:pPr>
+            <w:r>
+              <w:rPr>
+                <w:rFonts w:ascii="Helvetica" w:eastAsia="Times New Roman" w:hAnsi="Helvetica" w:cs="Helvetica"/>
+                <w:color w:val="000000"/>
+                <w:sz w:val="18"/>
+                <w:szCs w:val="18"/>
+              </w:rPr>
+              <w:t>1</w:t>
+            </w:r>
+          </w:p>
+        </w:tc>
+      </w:tr>
+      <w:tr>
+        <w:tc>
+          <w:tcPr>
+            <w:tcW w:w="0" w:type="auto"/>
+            <w:tcBorders>
+              <w:top w:val="nil"/>
+              <w:left w:val="nil"/>
+              <w:bottom w:val="nil"/>
+              <w:right w:val="nil"/>
+            </w:tcBorders>
+            <w:shd w:val="clear" w:color="auto" w:fill="F5F5F5"/>
+            <w:tcMar>
+              <w:top w:w="120" w:type="dxa"/>
+              <w:left w:w="120" w:type="dxa"/>
+              <w:bottom w:w="120" w:type="dxa"/>
+              <w:right w:w="120" w:type="dxa"/>
+            </w:tcMar>
+            <w:vAlign w:val="center"/>
+            <w:hideMark/>
+          </w:tcPr>
+          <w:p>
+            <w:pPr>
+              <w:spacing w:before="240" w:after="0" w:line="240" w:lineRule="auto"/>
+              <w:jc w:val="right"/>
+              <w:rPr>
+                <w:rFonts w:ascii="Helvetica" w:eastAsia="Times New Roman" w:hAnsi="Helvetica" w:cs="Helvetica"/>
+                <w:b/>
+                <w:bCs/>
+                <w:color w:val="000000"/>
+                <w:sz w:val="18"/>
+                <w:szCs w:val="18"/>
+              </w:rPr>
+            </w:pPr>
+            <w:r>
+              <w:rPr>
+                <w:rFonts w:ascii="Helvetica" w:eastAsia="Times New Roman" w:hAnsi="Helvetica" w:cs="Helvetica"/>
+                <w:b/>
+                <w:bCs/>
+                <w:color w:val="000000"/>
+                <w:sz w:val="18"/>
+                <w:szCs w:val="18"/>
+              </w:rPr>
+              <w:t>7</w:t>
+            </w:r>
+          </w:p>
+        </w:tc>
+        <w:tc>
+          <w:tcPr>
+            <w:tcW w:w="0" w:type="auto"/>
+            <w:tcBorders>
+              <w:top w:val="nil"/>
+              <w:left w:val="nil"/>
+              <w:bottom w:val="nil"/>
+              <w:right w:val="nil"/>
+            </w:tcBorders>
+            <w:shd w:val="clear" w:color="auto" w:fill="F5F5F5"/>
+            <w:tcMar>
+              <w:top w:w="120" w:type="dxa"/>
+              <w:left w:w="120" w:type="dxa"/>
+              <w:bottom w:w="120" w:type="dxa"/>
+              <w:right w:w="120" w:type="dxa"/>
+            </w:tcMar>
+            <w:vAlign w:val="center"/>
+            <w:hideMark/>
+          </w:tcPr>
+          <w:p>
+            <w:pPr>
+              <w:spacing w:before="240" w:after="0" w:line="240" w:lineRule="auto"/>
+              <w:jc w:val="right"/>
+              <w:rPr>
+                <w:rFonts w:ascii="Helvetica" w:eastAsia="Times New Roman" w:hAnsi="Helvetica" w:cs="Helvetica"/>
+                <w:color w:val="000000"/>
+                <w:sz w:val="18"/>
+                <w:szCs w:val="18"/>
+              </w:rPr>
+            </w:pPr>
+            <w:r>
+              <w:rPr>
+                <w:rFonts w:ascii="Helvetica" w:eastAsia="Times New Roman" w:hAnsi="Helvetica" w:cs="Helvetica"/>
+                <w:color w:val="000000"/>
+                <w:sz w:val="18"/>
+                <w:szCs w:val="18"/>
+              </w:rPr>
+              <w:t>Credit reporting</w:t>
+            </w:r>
+          </w:p>
+        </w:tc>
+        <w:tc>
+          <w:tcPr>
+            <w:tcW w:w="0" w:type="auto"/>
+            <w:tcBorders>
+              <w:top w:val="nil"/>
+              <w:left w:val="nil"/>
+              <w:bottom w:val="nil"/>
+              <w:right w:val="nil"/>
+            </w:tcBorders>
+            <w:shd w:val="clear" w:color="auto" w:fill="F5F5F5"/>
+            <w:tcMar>
+              <w:top w:w="120" w:type="dxa"/>
+              <w:left w:w="120" w:type="dxa"/>
+              <w:bottom w:w="120" w:type="dxa"/>
+              <w:right w:w="120" w:type="dxa"/>
+            </w:tcMar>
+            <w:vAlign w:val="center"/>
+            <w:hideMark/>
+          </w:tcPr>
+          <w:p>
+            <w:pPr>
+              <w:spacing w:before="240" w:after="0" w:line="240" w:lineRule="auto"/>
+              <w:jc w:val="right"/>
+              <w:rPr>
+                <w:rFonts w:ascii="Helvetica" w:eastAsia="Times New Roman" w:hAnsi="Helvetica" w:cs="Helvetica"/>
+                <w:color w:val="000000"/>
+                <w:sz w:val="18"/>
+                <w:szCs w:val="18"/>
+              </w:rPr>
+            </w:pPr>
+            <w:r>
+              <w:rPr>
+                <w:rFonts w:ascii="Helvetica" w:eastAsia="Times New Roman" w:hAnsi="Helvetica" w:cs="Helvetica"/>
+                <w:color w:val="000000"/>
+                <w:sz w:val="18"/>
+                <w:szCs w:val="18"/>
+              </w:rPr>
+              <w:t>An account on my credit report has a mistaken ...</w:t>
+            </w:r>
+          </w:p>
+        </w:tc>
+        <w:tc>
+          <w:tcPr>
+            <w:tcW w:w="0" w:type="auto"/>
+            <w:tcBorders>
+              <w:top w:val="nil"/>
+              <w:left w:val="nil"/>
+              <w:bottom w:val="nil"/>
+              <w:right w:val="nil"/>
+            </w:tcBorders>
+            <w:shd w:val="clear" w:color="auto" w:fill="F5F5F5"/>
+            <w:tcMar>
+              <w:top w:w="120" w:type="dxa"/>
+              <w:left w:w="120" w:type="dxa"/>
+              <w:bottom w:w="120" w:type="dxa"/>
+              <w:right w:w="120" w:type="dxa"/>
+            </w:tcMar>
+            <w:vAlign w:val="center"/>
+            <w:hideMark/>
+          </w:tcPr>
+          <w:p>
+            <w:pPr>
+              <w:spacing w:before="240" w:after="0" w:line="240" w:lineRule="auto"/>
+              <w:jc w:val="right"/>
+              <w:rPr>
+                <w:rFonts w:ascii="Helvetica" w:eastAsia="Times New Roman" w:hAnsi="Helvetica" w:cs="Helvetica"/>
+                <w:color w:val="000000"/>
+                <w:sz w:val="18"/>
+                <w:szCs w:val="18"/>
+              </w:rPr>
+            </w:pPr>
+            <w:r>
+              <w:rPr>
+                <w:rFonts w:ascii="Helvetica" w:eastAsia="Times New Roman" w:hAnsi="Helvetica" w:cs="Helvetica"/>
+                <w:color w:val="000000"/>
+                <w:sz w:val="18"/>
+                <w:szCs w:val="18"/>
+              </w:rPr>
+              <w:t>0</w:t>
+            </w:r>
+          </w:p>
+        </w:tc>
+      </w:tr>
+      <w:tr>
+        <w:tc>
+          <w:tcPr>
+            <w:tcW w:w="0" w:type="auto"/>
+            <w:tcBorders>
+              <w:top w:val="nil"/>
+              <w:left w:val="nil"/>
+              <w:bottom w:val="nil"/>
+              <w:right w:val="nil"/>
+            </w:tcBorders>
+            <w:shd w:val="clear" w:color="auto" w:fill="FFFFFF"/>
+            <w:tcMar>
+              <w:top w:w="120" w:type="dxa"/>
+              <w:left w:w="120" w:type="dxa"/>
+              <w:bottom w:w="120" w:type="dxa"/>
+              <w:right w:w="120" w:type="dxa"/>
+            </w:tcMar>
+            <w:vAlign w:val="center"/>
+            <w:hideMark/>
+          </w:tcPr>
+          <w:p>
+            <w:pPr>
+              <w:spacing w:before="240" w:after="0" w:line="240" w:lineRule="auto"/>
+              <w:jc w:val="right"/>
+              <w:rPr>
+                <w:rFonts w:ascii="Helvetica" w:eastAsia="Times New Roman" w:hAnsi="Helvetica" w:cs="Helvetica"/>
+                <w:b/>
+                <w:bCs/>
+                <w:color w:val="000000"/>
+                <w:sz w:val="18"/>
+                <w:szCs w:val="18"/>
+              </w:rPr>
+            </w:pPr>
+            <w:r>
+              <w:rPr>
+                <w:rFonts w:ascii="Helvetica" w:eastAsia="Times New Roman" w:hAnsi="Helvetica" w:cs="Helvetica"/>
+                <w:b/>
+                <w:bCs/>
+                <w:color w:val="000000"/>
+                <w:sz w:val="18"/>
+                <w:szCs w:val="18"/>
+              </w:rPr>
+              <w:t>12</w:t>
+            </w:r>
+          </w:p>
+        </w:tc>
+        <w:tc>
+          <w:tcPr>
+            <w:tcW w:w="0" w:type="auto"/>
+            <w:tcBorders>
+              <w:top w:val="nil"/>
+              <w:left w:val="nil"/>
+              <w:bottom w:val="nil"/>
+              <w:right w:val="nil"/>
+            </w:tcBorders>
+            <w:shd w:val="clear" w:color="auto" w:fill="FFFFFF"/>
+            <w:tcMar>
+              <w:top w:w="120" w:type="dxa"/>
+              <w:left w:w="120" w:type="dxa"/>
+              <w:bottom w:w="120" w:type="dxa"/>
+              <w:right w:w="120" w:type="dxa"/>
+            </w:tcMar>
+            <w:vAlign w:val="center"/>
+            <w:hideMark/>
+          </w:tcPr>
+          <w:p>
+            <w:pPr>
+              <w:spacing w:before="240" w:after="0" w:line="240" w:lineRule="auto"/>
+              <w:jc w:val="right"/>
+              <w:rPr>
+                <w:rFonts w:ascii="Helvetica" w:eastAsia="Times New Roman" w:hAnsi="Helvetica" w:cs="Helvetica"/>
+                <w:color w:val="000000"/>
+                <w:sz w:val="18"/>
+                <w:szCs w:val="18"/>
+              </w:rPr>
+            </w:pPr>
+            <w:r>
+              <w:rPr>
+                <w:rFonts w:ascii="Helvetica" w:eastAsia="Times New Roman" w:hAnsi="Helvetica" w:cs="Helvetica"/>
+                <w:color w:val="000000"/>
+                <w:sz w:val="18"/>
+                <w:szCs w:val="18"/>
+              </w:rPr>
+              <w:t>Debt collection</w:t>
+            </w:r>
+          </w:p>
+        </w:tc>
+        <w:tc>
+          <w:tcPr>
+            <w:tcW w:w="0" w:type="auto"/>
+            <w:tcBorders>
+              <w:top w:val="nil"/>
+              <w:left w:val="nil"/>
+              <w:bottom w:val="nil"/>
+              <w:right w:val="nil"/>
+            </w:tcBorders>
+            <w:shd w:val="clear" w:color="auto" w:fill="FFFFFF"/>
+            <w:tcMar>
+              <w:top w:w="120" w:type="dxa"/>
+              <w:left w:w="120" w:type="dxa"/>
+              <w:bottom w:w="120" w:type="dxa"/>
+              <w:right w:w="120" w:type="dxa"/>
+            </w:tcMar>
+            <w:vAlign w:val="center"/>
+            <w:hideMark/>
+          </w:tcPr>
+          <w:p>
+            <w:pPr>
+              <w:spacing w:before="240" w:after="0" w:line="240" w:lineRule="auto"/>
+              <w:jc w:val="right"/>
+              <w:rPr>
+                <w:rFonts w:ascii="Helvetica" w:eastAsia="Times New Roman" w:hAnsi="Helvetica" w:cs="Helvetica"/>
+                <w:color w:val="000000"/>
+                <w:sz w:val="18"/>
+                <w:szCs w:val="18"/>
+              </w:rPr>
+            </w:pPr>
+            <w:r>
+              <w:rPr>
+                <w:rFonts w:ascii="Helvetica" w:eastAsia="Times New Roman" w:hAnsi="Helvetica" w:cs="Helvetica"/>
+                <w:color w:val="000000"/>
+                <w:sz w:val="18"/>
+                <w:szCs w:val="18"/>
+              </w:rPr>
+              <w:t xml:space="preserve">This company refuses to provide me </w:t>
+            </w:r>
+            <w:proofErr w:type="spellStart"/>
+            <w:r>
+              <w:rPr>
+                <w:rFonts w:ascii="Helvetica" w:eastAsia="Times New Roman" w:hAnsi="Helvetica" w:cs="Helvetica"/>
+                <w:color w:val="000000"/>
+                <w:sz w:val="18"/>
+                <w:szCs w:val="18"/>
+              </w:rPr>
+              <w:t>verificatio</w:t>
+            </w:r>
+            <w:proofErr w:type="spellEnd"/>
+            <w:r>
+              <w:rPr>
+                <w:rFonts w:ascii="Helvetica" w:eastAsia="Times New Roman" w:hAnsi="Helvetica" w:cs="Helvetica"/>
+                <w:color w:val="000000"/>
+                <w:sz w:val="18"/>
+                <w:szCs w:val="18"/>
+              </w:rPr>
+              <w:t>...</w:t>
+            </w:r>
+          </w:p>
+        </w:tc>
+        <w:tc>
+          <w:tcPr>
+            <w:tcW w:w="0" w:type="auto"/>
+            <w:tcBorders>
+              <w:top w:val="nil"/>
+              <w:left w:val="nil"/>
+              <w:bottom w:val="nil"/>
+              <w:right w:val="nil"/>
+            </w:tcBorders>
+            <w:shd w:val="clear" w:color="auto" w:fill="FFFFFF"/>
+            <w:tcMar>
+              <w:top w:w="120" w:type="dxa"/>
+              <w:left w:w="120" w:type="dxa"/>
+              <w:bottom w:w="120" w:type="dxa"/>
+              <w:right w:w="120" w:type="dxa"/>
+            </w:tcMar>
+            <w:vAlign w:val="center"/>
+            <w:hideMark/>
+          </w:tcPr>
+          <w:p>
+            <w:pPr>
+              <w:spacing w:before="240" w:after="0" w:line="240" w:lineRule="auto"/>
+              <w:jc w:val="right"/>
+              <w:rPr>
+                <w:rFonts w:ascii="Helvetica" w:eastAsia="Times New Roman" w:hAnsi="Helvetica" w:cs="Helvetica"/>
+                <w:color w:val="000000"/>
+                <w:sz w:val="18"/>
+                <w:szCs w:val="18"/>
+              </w:rPr>
+            </w:pPr>
+            <w:r>
+              <w:rPr>
+                <w:rFonts w:ascii="Helvetica" w:eastAsia="Times New Roman" w:hAnsi="Helvetica" w:cs="Helvetica"/>
+                <w:color w:val="000000"/>
+                <w:sz w:val="18"/>
+                <w:szCs w:val="18"/>
+              </w:rPr>
+              <w:t>2</w:t>
+            </w:r>
+          </w:p>
+        </w:tc>
+      </w:tr>
+      <w:tr>
+        <w:tc>
+          <w:tcPr>
+            <w:tcW w:w="0" w:type="auto"/>
+            <w:tcBorders>
+              <w:top w:val="nil"/>
+              <w:left w:val="nil"/>
+              <w:bottom w:val="nil"/>
+              <w:right w:val="nil"/>
+            </w:tcBorders>
+            <w:shd w:val="clear" w:color="auto" w:fill="F5F5F5"/>
+            <w:tcMar>
+              <w:top w:w="120" w:type="dxa"/>
+              <w:left w:w="120" w:type="dxa"/>
+              <w:bottom w:w="120" w:type="dxa"/>
+              <w:right w:w="120" w:type="dxa"/>
+            </w:tcMar>
+            <w:vAlign w:val="center"/>
+            <w:hideMark/>
+          </w:tcPr>
+          <w:p>
+            <w:pPr>
+              <w:spacing w:before="240" w:after="0" w:line="240" w:lineRule="auto"/>
+              <w:jc w:val="right"/>
+              <w:rPr>
+                <w:rFonts w:ascii="Helvetica" w:eastAsia="Times New Roman" w:hAnsi="Helvetica" w:cs="Helvetica"/>
+                <w:b/>
+                <w:bCs/>
+                <w:color w:val="000000"/>
+                <w:sz w:val="18"/>
+                <w:szCs w:val="18"/>
+              </w:rPr>
+            </w:pPr>
+            <w:r>
+              <w:rPr>
+                <w:rFonts w:ascii="Helvetica" w:eastAsia="Times New Roman" w:hAnsi="Helvetica" w:cs="Helvetica"/>
+                <w:b/>
+                <w:bCs/>
+                <w:color w:val="000000"/>
+                <w:sz w:val="18"/>
+                <w:szCs w:val="18"/>
+              </w:rPr>
+              <w:t>16</w:t>
+            </w:r>
+          </w:p>
+        </w:tc>
+        <w:tc>
+          <w:tcPr>
+            <w:tcW w:w="0" w:type="auto"/>
+            <w:tcBorders>
+              <w:top w:val="nil"/>
+              <w:left w:val="nil"/>
+              <w:bottom w:val="nil"/>
+              <w:right w:val="nil"/>
+            </w:tcBorders>
+            <w:shd w:val="clear" w:color="auto" w:fill="F5F5F5"/>
+            <w:tcMar>
+              <w:top w:w="120" w:type="dxa"/>
+              <w:left w:w="120" w:type="dxa"/>
+              <w:bottom w:w="120" w:type="dxa"/>
+              <w:right w:w="120" w:type="dxa"/>
+            </w:tcMar>
+            <w:vAlign w:val="center"/>
+            <w:hideMark/>
+          </w:tcPr>
+          <w:p>
+            <w:pPr>
+              <w:spacing w:before="240" w:after="0" w:line="240" w:lineRule="auto"/>
+              <w:jc w:val="right"/>
+              <w:rPr>
+                <w:rFonts w:ascii="Helvetica" w:eastAsia="Times New Roman" w:hAnsi="Helvetica" w:cs="Helvetica"/>
+                <w:color w:val="000000"/>
+                <w:sz w:val="18"/>
+                <w:szCs w:val="18"/>
+              </w:rPr>
+            </w:pPr>
+            <w:r>
+              <w:rPr>
+                <w:rFonts w:ascii="Helvetica" w:eastAsia="Times New Roman" w:hAnsi="Helvetica" w:cs="Helvetica"/>
+                <w:color w:val="000000"/>
+                <w:sz w:val="18"/>
+                <w:szCs w:val="18"/>
+              </w:rPr>
+              <w:t>Debt collection</w:t>
+            </w:r>
+          </w:p>
+        </w:tc>
+        <w:tc>
+          <w:tcPr>
+            <w:tcW w:w="0" w:type="auto"/>
+            <w:tcBorders>
+              <w:top w:val="nil"/>
+              <w:left w:val="nil"/>
+              <w:bottom w:val="nil"/>
+              <w:right w:val="nil"/>
+            </w:tcBorders>
+            <w:shd w:val="clear" w:color="auto" w:fill="F5F5F5"/>
+            <w:tcMar>
+              <w:top w:w="120" w:type="dxa"/>
+              <w:left w:w="120" w:type="dxa"/>
+              <w:bottom w:w="120" w:type="dxa"/>
+              <w:right w:w="120" w:type="dxa"/>
+            </w:tcMar>
+            <w:vAlign w:val="center"/>
+            <w:hideMark/>
+          </w:tcPr>
+          <w:p>
+            <w:pPr>
+              <w:spacing w:before="240" w:after="0" w:line="240" w:lineRule="auto"/>
+              <w:jc w:val="right"/>
+              <w:rPr>
+                <w:rFonts w:ascii="Helvetica" w:eastAsia="Times New Roman" w:hAnsi="Helvetica" w:cs="Helvetica"/>
+                <w:color w:val="000000"/>
+                <w:sz w:val="18"/>
+                <w:szCs w:val="18"/>
+              </w:rPr>
+            </w:pPr>
+            <w:r>
+              <w:rPr>
+                <w:rFonts w:ascii="Helvetica" w:eastAsia="Times New Roman" w:hAnsi="Helvetica" w:cs="Helvetica"/>
+                <w:color w:val="000000"/>
+                <w:sz w:val="18"/>
+                <w:szCs w:val="18"/>
+              </w:rPr>
+              <w:t>This complaint is in regards to Square Two Fin...</w:t>
+            </w:r>
+          </w:p>
+        </w:tc>
+        <w:tc>
+          <w:tcPr>
+            <w:tcW w:w="0" w:type="auto"/>
+            <w:tcBorders>
+              <w:top w:val="nil"/>
+              <w:left w:val="nil"/>
+              <w:bottom w:val="nil"/>
+              <w:right w:val="nil"/>
+            </w:tcBorders>
+            <w:shd w:val="clear" w:color="auto" w:fill="F5F5F5"/>
+            <w:tcMar>
+              <w:top w:w="120" w:type="dxa"/>
+              <w:left w:w="120" w:type="dxa"/>
+              <w:bottom w:w="120" w:type="dxa"/>
+              <w:right w:w="120" w:type="dxa"/>
+            </w:tcMar>
+            <w:vAlign w:val="center"/>
+            <w:hideMark/>
+          </w:tcPr>
+          <w:p>
+            <w:pPr>
+              <w:spacing w:before="240" w:after="0" w:line="240" w:lineRule="auto"/>
+              <w:jc w:val="right"/>
+              <w:rPr>
+                <w:rFonts w:ascii="Helvetica" w:eastAsia="Times New Roman" w:hAnsi="Helvetica" w:cs="Helvetica"/>
+                <w:color w:val="000000"/>
+                <w:sz w:val="18"/>
+                <w:szCs w:val="18"/>
+              </w:rPr>
+            </w:pPr>
+            <w:r>
+              <w:rPr>
+                <w:rFonts w:ascii="Helvetica" w:eastAsia="Times New Roman" w:hAnsi="Helvetica" w:cs="Helvetica"/>
+                <w:color w:val="000000"/>
+                <w:sz w:val="18"/>
+                <w:szCs w:val="18"/>
+              </w:rPr>
+              <w:t>2</w:t>
+            </w:r>
+          </w:p>
+        </w:tc>
+      </w:tr>
+    </w:tbl>
     <w:p>
       <w:pPr>
         <w:rPr>
@@ -2178,8 +3295,6 @@
           <w:rFonts w:ascii="Arial" w:hAnsi="Arial" w:cs="Arial"/>
         </w:rPr>
       </w:pPr>
-      <w:bookmarkStart w:id="0" w:name="_GoBack"/>
-      <w:bookmarkEnd w:id="0"/>
     </w:p>
     <w:p>
       <w:pPr>
@@ -5667,52 +6782,11 @@
           <w:rFonts w:ascii="Arial" w:hAnsi="Arial" w:cs="Arial"/>
         </w:rPr>
       </w:pPr>
-    </w:p>
-    <w:p>
-      <w:pPr>
-        <w:rPr>
-          <w:rFonts w:ascii="Arial" w:hAnsi="Arial" w:cs="Arial"/>
-        </w:rPr>
-      </w:pPr>
-    </w:p>
-    <w:p>
-      <w:pPr>
-        <w:rPr>
-          <w:rFonts w:ascii="Arial" w:hAnsi="Arial" w:cs="Arial"/>
-        </w:rPr>
-      </w:pPr>
-    </w:p>
-    <w:p>
-      <w:pPr>
-        <w:rPr>
-          <w:rFonts w:ascii="Arial" w:hAnsi="Arial" w:cs="Arial"/>
-        </w:rPr>
-      </w:pPr>
-    </w:p>
-    <w:p>
-      <w:pPr>
-        <w:rPr>
-          <w:rFonts w:ascii="Arial" w:hAnsi="Arial" w:cs="Arial"/>
-        </w:rPr>
-      </w:pPr>
-    </w:p>
-    <w:p>
-      <w:pPr>
-        <w:rPr>
-          <w:rFonts w:ascii="Arial" w:hAnsi="Arial" w:cs="Arial"/>
-        </w:rPr>
-      </w:pPr>
-    </w:p>
-    <w:p>
-      <w:pPr>
-        <w:rPr>
-          <w:rFonts w:ascii="Arial" w:hAnsi="Arial" w:cs="Arial"/>
-        </w:rPr>
-      </w:pPr>
-      <w:r>
-        <w:rPr>
-          <w:rFonts w:ascii="Arial" w:hAnsi="Arial" w:cs="Arial"/>
-        </w:rPr>
+      <w:r>
+        <w:rPr>
+          <w:rFonts w:ascii="Arial" w:hAnsi="Arial" w:cs="Arial"/>
+        </w:rPr>
+        <w:lastRenderedPageBreak/>
         <w:t xml:space="preserve"># </w:t>
       </w:r>
       <w:proofErr w:type="gramStart"/>
@@ -6484,112 +7558,112 @@
         <w:rPr>
           <w:rFonts w:ascii="Arial" w:hAnsi="Arial" w:cs="Arial"/>
         </w:rPr>
+        <w:t>cv_df</w:t>
+      </w:r>
+      <w:proofErr w:type="spellEnd"/>
+      <w:r>
+        <w:rPr>
+          <w:rFonts w:ascii="Arial" w:hAnsi="Arial" w:cs="Arial"/>
+        </w:rPr>
+        <w:t xml:space="preserve"> = </w:t>
+      </w:r>
+      <w:proofErr w:type="spellStart"/>
+      <w:proofErr w:type="gramStart"/>
+      <w:r>
+        <w:rPr>
+          <w:rFonts w:ascii="Arial" w:hAnsi="Arial" w:cs="Arial"/>
+        </w:rPr>
+        <w:t>pd.DataFrame</w:t>
+      </w:r>
+      <w:proofErr w:type="spellEnd"/>
+      <w:r>
+        <w:rPr>
+          <w:rFonts w:ascii="Arial" w:hAnsi="Arial" w:cs="Arial"/>
+        </w:rPr>
+        <w:t>(</w:t>
+      </w:r>
+      <w:proofErr w:type="gramEnd"/>
+      <w:r>
+        <w:rPr>
+          <w:rFonts w:ascii="Arial" w:hAnsi="Arial" w:cs="Arial"/>
+        </w:rPr>
+        <w:t>entries, columns=['</w:t>
+      </w:r>
+      <w:proofErr w:type="spellStart"/>
+      <w:r>
+        <w:rPr>
+          <w:rFonts w:ascii="Arial" w:hAnsi="Arial" w:cs="Arial"/>
+        </w:rPr>
+        <w:t>model_name</w:t>
+      </w:r>
+      <w:proofErr w:type="spellEnd"/>
+      <w:r>
+        <w:rPr>
+          <w:rFonts w:ascii="Arial" w:hAnsi="Arial" w:cs="Arial"/>
+        </w:rPr>
+        <w:t>', '</w:t>
+      </w:r>
+      <w:proofErr w:type="spellStart"/>
+      <w:r>
+        <w:rPr>
+          <w:rFonts w:ascii="Arial" w:hAnsi="Arial" w:cs="Arial"/>
+        </w:rPr>
+        <w:t>fold_idx</w:t>
+      </w:r>
+      <w:proofErr w:type="spellEnd"/>
+      <w:r>
+        <w:rPr>
+          <w:rFonts w:ascii="Arial" w:hAnsi="Arial" w:cs="Arial"/>
+        </w:rPr>
+        <w:t>', 'accuracy'])</w:t>
+      </w:r>
+    </w:p>
+    <w:p>
+      <w:pPr>
+        <w:rPr>
+          <w:rFonts w:ascii="Arial" w:hAnsi="Arial" w:cs="Arial"/>
+        </w:rPr>
+      </w:pPr>
+    </w:p>
+    <w:p>
+      <w:pPr>
+        <w:rPr>
+          <w:rFonts w:ascii="Arial" w:hAnsi="Arial" w:cs="Arial"/>
+        </w:rPr>
+      </w:pPr>
+    </w:p>
+    <w:p>
+      <w:pPr>
+        <w:rPr>
+          <w:rFonts w:ascii="Arial" w:hAnsi="Arial" w:cs="Arial"/>
+        </w:rPr>
+      </w:pPr>
+    </w:p>
+    <w:p>
+      <w:pPr>
+        <w:rPr>
+          <w:rFonts w:ascii="Arial" w:hAnsi="Arial" w:cs="Arial"/>
+        </w:rPr>
+      </w:pPr>
+    </w:p>
+    <w:p>
+      <w:pPr>
+        <w:rPr>
+          <w:rFonts w:ascii="Arial" w:hAnsi="Arial" w:cs="Arial"/>
+        </w:rPr>
+      </w:pPr>
+    </w:p>
+    <w:p>
+      <w:pPr>
+        <w:rPr>
+          <w:rFonts w:ascii="Arial" w:hAnsi="Arial" w:cs="Arial"/>
+        </w:rPr>
+      </w:pPr>
+      <w:r>
+        <w:rPr>
+          <w:rFonts w:ascii="Arial" w:hAnsi="Arial" w:cs="Arial"/>
+        </w:rPr>
         <w:lastRenderedPageBreak/>
-        <w:t>cv_df</w:t>
-      </w:r>
-      <w:proofErr w:type="spellEnd"/>
-      <w:r>
-        <w:rPr>
-          <w:rFonts w:ascii="Arial" w:hAnsi="Arial" w:cs="Arial"/>
-        </w:rPr>
-        <w:t xml:space="preserve"> = </w:t>
-      </w:r>
-      <w:proofErr w:type="spellStart"/>
-      <w:proofErr w:type="gramStart"/>
-      <w:r>
-        <w:rPr>
-          <w:rFonts w:ascii="Arial" w:hAnsi="Arial" w:cs="Arial"/>
-        </w:rPr>
-        <w:t>pd.DataFrame</w:t>
-      </w:r>
-      <w:proofErr w:type="spellEnd"/>
-      <w:r>
-        <w:rPr>
-          <w:rFonts w:ascii="Arial" w:hAnsi="Arial" w:cs="Arial"/>
-        </w:rPr>
-        <w:t>(</w:t>
-      </w:r>
-      <w:proofErr w:type="gramEnd"/>
-      <w:r>
-        <w:rPr>
-          <w:rFonts w:ascii="Arial" w:hAnsi="Arial" w:cs="Arial"/>
-        </w:rPr>
-        <w:t>entries, columns=['</w:t>
-      </w:r>
-      <w:proofErr w:type="spellStart"/>
-      <w:r>
-        <w:rPr>
-          <w:rFonts w:ascii="Arial" w:hAnsi="Arial" w:cs="Arial"/>
-        </w:rPr>
-        <w:t>model_name</w:t>
-      </w:r>
-      <w:proofErr w:type="spellEnd"/>
-      <w:r>
-        <w:rPr>
-          <w:rFonts w:ascii="Arial" w:hAnsi="Arial" w:cs="Arial"/>
-        </w:rPr>
-        <w:t>', '</w:t>
-      </w:r>
-      <w:proofErr w:type="spellStart"/>
-      <w:r>
-        <w:rPr>
-          <w:rFonts w:ascii="Arial" w:hAnsi="Arial" w:cs="Arial"/>
-        </w:rPr>
-        <w:t>fold_idx</w:t>
-      </w:r>
-      <w:proofErr w:type="spellEnd"/>
-      <w:r>
-        <w:rPr>
-          <w:rFonts w:ascii="Arial" w:hAnsi="Arial" w:cs="Arial"/>
-        </w:rPr>
-        <w:t>', 'accuracy'])</w:t>
-      </w:r>
-    </w:p>
-    <w:p>
-      <w:pPr>
-        <w:rPr>
-          <w:rFonts w:ascii="Arial" w:hAnsi="Arial" w:cs="Arial"/>
-        </w:rPr>
-      </w:pPr>
-    </w:p>
-    <w:p>
-      <w:pPr>
-        <w:rPr>
-          <w:rFonts w:ascii="Arial" w:hAnsi="Arial" w:cs="Arial"/>
-        </w:rPr>
-      </w:pPr>
-    </w:p>
-    <w:p>
-      <w:pPr>
-        <w:rPr>
-          <w:rFonts w:ascii="Arial" w:hAnsi="Arial" w:cs="Arial"/>
-        </w:rPr>
-      </w:pPr>
-    </w:p>
-    <w:p>
-      <w:pPr>
-        <w:rPr>
-          <w:rFonts w:ascii="Arial" w:hAnsi="Arial" w:cs="Arial"/>
-        </w:rPr>
-      </w:pPr>
-    </w:p>
-    <w:p>
-      <w:pPr>
-        <w:rPr>
-          <w:rFonts w:ascii="Arial" w:hAnsi="Arial" w:cs="Arial"/>
-        </w:rPr>
-      </w:pPr>
-    </w:p>
-    <w:p>
-      <w:pPr>
-        <w:rPr>
-          <w:rFonts w:ascii="Arial" w:hAnsi="Arial" w:cs="Arial"/>
-        </w:rPr>
-      </w:pPr>
-      <w:r>
-        <w:rPr>
-          <w:rFonts w:ascii="Arial" w:hAnsi="Arial" w:cs="Arial"/>
-        </w:rPr>
         <w:t xml:space="preserve"># </w:t>
       </w:r>
       <w:proofErr w:type="gramStart"/>
@@ -7123,6 +8197,7 @@
           <w:sz w:val="21"/>
           <w:szCs w:val="21"/>
         </w:rPr>
+        <w:lastRenderedPageBreak/>
         <w:t>RandomForestClassifier</w:t>
       </w:r>
       <w:proofErr w:type="spellEnd"/>
